--- a/Networks/The Complete SSL and TLS Guide HTTP to HTTPS/Section 3 Encryption and Hashing Overview/19. Signing Data Using Asymmetric Keys.docx
+++ b/Networks/The Complete SSL and TLS Guide HTTP to HTTPS/Section 3 Encryption and Hashing Overview/19. Signing Data Using Asymmetric Keys.docx
@@ -1,6 +1,6 @@
 
 <file path=word/document.xml><?xml version="1.0" encoding="utf-8"?>
-<w:document xmlns:wpc="http://schemas.microsoft.com/office/word/2010/wordprocessingCanvas" xmlns:cx="http://schemas.microsoft.com/office/drawing/2014/chartex" xmlns:cx1="http://schemas.microsoft.com/office/drawing/2015/9/8/chartex" xmlns:cx2="http://schemas.microsoft.com/office/drawing/2015/10/21/chartex" xmlns:cx3="http://schemas.microsoft.com/office/drawing/2016/5/9/chartex" xmlns:cx4="http://schemas.microsoft.com/office/drawing/2016/5/10/chartex" xmlns:cx5="http://schemas.microsoft.com/office/drawing/2016/5/11/chartex" xmlns:cx6="http://schemas.microsoft.com/office/drawing/2016/5/12/chartex" xmlns:cx7="http://schemas.microsoft.com/office/drawing/2016/5/13/chartex" xmlns:cx8="http://schemas.microsoft.com/office/drawing/2016/5/14/chartex" xmlns:mc="http://schemas.openxmlformats.org/markup-compatibility/2006" xmlns:aink="http://schemas.microsoft.com/office/drawing/2016/ink" xmlns:am3d="http://schemas.microsoft.com/office/drawing/2017/model3d" xmlns:o="urn:schemas-microsoft-com:office:office" xmlns:oel="http://schemas.microsoft.com/office/2019/extlst" xmlns:r="http://schemas.openxmlformats.org/officeDocument/2006/relationships" xmlns:m="http://schemas.openxmlformats.org/officeDocument/2006/math" xmlns:v="urn:schemas-microsoft-com:vml" xmlns:wp14="http://schemas.microsoft.com/office/word/2010/wordprocessingDrawing" xmlns:wp="http://schemas.openxmlformats.org/drawingml/2006/wordprocessingDrawing" xmlns:w10="urn:schemas-microsoft-com:office:word" xmlns:w="http://schemas.openxmlformats.org/wordprocessingml/2006/main" xmlns:w14="http://schemas.microsoft.com/office/word/2010/wordml" xmlns:w15="http://schemas.microsoft.com/office/word/2012/wordml" xmlns:w16cex="http://schemas.microsoft.com/office/word/2018/wordml/cex" xmlns:w16cid="http://schemas.microsoft.com/office/word/2016/wordml/cid" xmlns:w16="http://schemas.microsoft.com/office/word/2018/wordml" xmlns:w16sdtdh="http://schemas.microsoft.com/office/word/2020/wordml/sdtdatahash" xmlns:w16se="http://schemas.microsoft.com/office/word/2015/wordml/symex" xmlns:wpg="http://schemas.microsoft.com/office/word/2010/wordprocessingGroup" xmlns:wpi="http://schemas.microsoft.com/office/word/2010/wordprocessingInk" xmlns:wne="http://schemas.microsoft.com/office/word/2006/wordml" xmlns:wps="http://schemas.microsoft.com/office/word/2010/wordprocessingShape" mc:Ignorable="w14 w15 w16se w16cid w16 w16cex w16sdtdh wp14">
+<w:document xmlns:wpc="http://schemas.microsoft.com/office/word/2010/wordprocessingCanvas" xmlns:cx="http://schemas.microsoft.com/office/drawing/2014/chartex" xmlns:cx1="http://schemas.microsoft.com/office/drawing/2015/9/8/chartex" xmlns:cx2="http://schemas.microsoft.com/office/drawing/2015/10/21/chartex" xmlns:cx3="http://schemas.microsoft.com/office/drawing/2016/5/9/chartex" xmlns:cx4="http://schemas.microsoft.com/office/drawing/2016/5/10/chartex" xmlns:cx5="http://schemas.microsoft.com/office/drawing/2016/5/11/chartex" xmlns:cx6="http://schemas.microsoft.com/office/drawing/2016/5/12/chartex" xmlns:cx7="http://schemas.microsoft.com/office/drawing/2016/5/13/chartex" xmlns:cx8="http://schemas.microsoft.com/office/drawing/2016/5/14/chartex" xmlns:mc="http://schemas.openxmlformats.org/markup-compatibility/2006" xmlns:aink="http://schemas.microsoft.com/office/drawing/2016/ink" xmlns:am3d="http://schemas.microsoft.com/office/drawing/2017/model3d" xmlns:o="urn:schemas-microsoft-com:office:office" xmlns:oel="http://schemas.microsoft.com/office/2019/extlst" xmlns:r="http://schemas.openxmlformats.org/officeDocument/2006/relationships" xmlns:m="http://schemas.openxmlformats.org/officeDocument/2006/math" xmlns:v="urn:schemas-microsoft-com:vml" xmlns:wp14="http://schemas.microsoft.com/office/word/2010/wordprocessingDrawing" xmlns:wp="http://schemas.openxmlformats.org/drawingml/2006/wordprocessingDrawing" xmlns:w10="urn:schemas-microsoft-com:office:word" xmlns:w="http://schemas.openxmlformats.org/wordprocessingml/2006/main" xmlns:w14="http://schemas.microsoft.com/office/word/2010/wordml" xmlns:w15="http://schemas.microsoft.com/office/word/2012/wordml" xmlns:w16cex="http://schemas.microsoft.com/office/word/2018/wordml/cex" xmlns:w16cid="http://schemas.microsoft.com/office/word/2016/wordml/cid" xmlns:w16="http://schemas.microsoft.com/office/word/2018/wordml" xmlns:w16du="http://schemas.microsoft.com/office/word/2023/wordml/word16du" xmlns:w16sdtdh="http://schemas.microsoft.com/office/word/2020/wordml/sdtdatahash" xmlns:w16sdtfl="http://schemas.microsoft.com/office/word/2024/wordml/sdtformatlock" xmlns:w16se="http://schemas.microsoft.com/office/word/2015/wordml/symex" xmlns:wpg="http://schemas.microsoft.com/office/word/2010/wordprocessingGroup" xmlns:wpi="http://schemas.microsoft.com/office/word/2010/wordprocessingInk" xmlns:wne="http://schemas.microsoft.com/office/word/2006/wordml" xmlns:wps="http://schemas.microsoft.com/office/word/2010/wordprocessingShape" mc:Ignorable="w14 w15 w16se w16cid w16 w16cex w16sdtdh w16sdtfl w16du wp14">
   <w:body>
     <w:p>
       <w:pPr>
@@ -60,15 +60,7 @@
         </w:numPr>
       </w:pPr>
       <w:r>
-        <w:t xml:space="preserve">Asymmetric </w:t>
-      </w:r>
-      <w:proofErr w:type="gramStart"/>
-      <w:r>
-        <w:t>key</w:t>
-      </w:r>
-      <w:proofErr w:type="gramEnd"/>
-      <w:r>
-        <w:t xml:space="preserve"> can also be used to sign data</w:t>
+        <w:t>Asymmetric key can also be used to sign data</w:t>
       </w:r>
       <w:r>
         <w:t>.</w:t>
@@ -116,15 +108,7 @@
         <w:t xml:space="preserve">Jatin: To understand the following point just move to the </w:t>
       </w:r>
       <w:r>
-        <w:t xml:space="preserve">tag “Jatin001” after reading all the points. </w:t>
-      </w:r>
-      <w:proofErr w:type="gramStart"/>
-      <w:r>
-        <w:t>So</w:t>
-      </w:r>
-      <w:proofErr w:type="gramEnd"/>
-      <w:r>
-        <w:t xml:space="preserve"> skip it and later on search for “Jatin001”.</w:t>
+        <w:t>tag “Jatin001” after reading all the points. So skip it and later on search for “Jatin001”.</w:t>
       </w:r>
     </w:p>
     <w:p>
@@ -309,13 +293,11 @@
         <w:t>From Public Side</w:t>
       </w:r>
       <w:r>
-        <w:t xml:space="preserve">: The public should be sure that this data was sent from the owner of the Private Key. </w:t>
-      </w:r>
-      <w:proofErr w:type="gramStart"/>
-      <w:r>
-        <w:t>So</w:t>
-      </w:r>
-      <w:proofErr w:type="gramEnd"/>
+        <w:t>: The public should be sure that this data was sent from the owner of the Private Key. So</w:t>
+      </w:r>
+      <w:r>
+        <w:t>,</w:t>
+      </w:r>
       <w:r>
         <w:t xml:space="preserve"> it follows the steps:</w:t>
       </w:r>
@@ -347,7 +329,19 @@
         </w:numPr>
       </w:pPr>
       <w:r>
-        <w:t>Then it will decrypt the hash using the public key.</w:t>
+        <w:t xml:space="preserve">Then it will decrypt the </w:t>
+      </w:r>
+      <w:r>
+        <w:t xml:space="preserve">received encrypted </w:t>
+      </w:r>
+      <w:r>
+        <w:t xml:space="preserve">hash </w:t>
+      </w:r>
+      <w:r>
+        <w:t xml:space="preserve">(called Digital Signature) </w:t>
+      </w:r>
+      <w:r>
+        <w:t>using the public key.</w:t>
       </w:r>
     </w:p>
     <w:p>
@@ -407,9 +401,9 @@
           <w:noProof/>
         </w:rPr>
         <w:drawing>
-          <wp:inline distT="0" distB="0" distL="0" distR="0" wp14:anchorId="3F577C60" wp14:editId="0D22486E">
-            <wp:extent cx="7651115" cy="3148965"/>
-            <wp:effectExtent l="0" t="0" r="6985" b="0"/>
+          <wp:inline distT="0" distB="0" distL="0" distR="0" wp14:anchorId="3F577C60" wp14:editId="56FABE3E">
+            <wp:extent cx="7152331" cy="2637155"/>
+            <wp:effectExtent l="0" t="0" r="0" b="0"/>
             <wp:docPr id="766823202" name="Picture 1" descr="A diagram of a sign and key&#10;&#10;Description automatically generated"/>
             <wp:cNvGraphicFramePr>
               <a:graphicFrameLocks xmlns:a="http://schemas.openxmlformats.org/drawingml/2006/main" noChangeAspect="1"/>
@@ -430,7 +424,7 @@
                   <pic:spPr>
                     <a:xfrm>
                       <a:off x="0" y="0"/>
-                      <a:ext cx="7651115" cy="3148965"/>
+                      <a:ext cx="7175200" cy="2645587"/>
                     </a:xfrm>
                     <a:prstGeom prst="rect">
                       <a:avLst/>
@@ -500,7 +494,19 @@
           <w:rPr>
             <w:rStyle w:val="Hyperlink"/>
           </w:rPr>
-          <w:t>https://stackoverflow.com/questions/18257185/how-does-a-public-key-verify-a-signature</w:t>
+          <w:t>https://stackoverflow.com/questions/18257185/how-does-a-public-key-verify-a-sig</w:t>
+        </w:r>
+        <w:r>
+          <w:rPr>
+            <w:rStyle w:val="Hyperlink"/>
+          </w:rPr>
+          <w:t>n</w:t>
+        </w:r>
+        <w:r>
+          <w:rPr>
+            <w:rStyle w:val="Hyperlink"/>
+          </w:rPr>
+          <w:t>ature</w:t>
         </w:r>
       </w:hyperlink>
     </w:p>
@@ -628,23 +634,7 @@
           <w:b/>
           <w:bCs/>
         </w:rPr>
-        <w:t xml:space="preserve">contains </w:t>
-      </w:r>
-      <w:proofErr w:type="gramStart"/>
-      <w:r>
-        <w:rPr>
-          <w:b/>
-          <w:bCs/>
-        </w:rPr>
-        <w:t>signature</w:t>
-      </w:r>
-      <w:proofErr w:type="gramEnd"/>
-      <w:r>
-        <w:rPr>
-          <w:b/>
-          <w:bCs/>
-        </w:rPr>
-        <w:t xml:space="preserve"> of the owner of certificate</w:t>
+        <w:t>contains signature of the owner of certificate</w:t>
       </w:r>
       <w:r>
         <w:t xml:space="preserve">, and this </w:t>
@@ -666,14 +656,7 @@
           <w:b/>
           <w:bCs/>
         </w:rPr>
-        <w:t>I</w:t>
-      </w:r>
-      <w:r>
-        <w:rPr>
-          <w:b/>
-          <w:bCs/>
-        </w:rPr>
-        <w:t>n next lecture</w:t>
+        <w:t>In next lecture</w:t>
       </w:r>
       <w:r>
         <w:t xml:space="preserve"> :</w:t>
@@ -702,7 +685,7 @@
 </file>
 
 <file path=word/numbering.xml><?xml version="1.0" encoding="utf-8"?>
-<w:numbering xmlns:wpc="http://schemas.microsoft.com/office/word/2010/wordprocessingCanvas" xmlns:cx="http://schemas.microsoft.com/office/drawing/2014/chartex" xmlns:cx1="http://schemas.microsoft.com/office/drawing/2015/9/8/chartex" xmlns:cx2="http://schemas.microsoft.com/office/drawing/2015/10/21/chartex" xmlns:cx3="http://schemas.microsoft.com/office/drawing/2016/5/9/chartex" xmlns:cx4="http://schemas.microsoft.com/office/drawing/2016/5/10/chartex" xmlns:cx5="http://schemas.microsoft.com/office/drawing/2016/5/11/chartex" xmlns:cx6="http://schemas.microsoft.com/office/drawing/2016/5/12/chartex" xmlns:cx7="http://schemas.microsoft.com/office/drawing/2016/5/13/chartex" xmlns:cx8="http://schemas.microsoft.com/office/drawing/2016/5/14/chartex" xmlns:mc="http://schemas.openxmlformats.org/markup-compatibility/2006" xmlns:aink="http://schemas.microsoft.com/office/drawing/2016/ink" xmlns:am3d="http://schemas.microsoft.com/office/drawing/2017/model3d" xmlns:o="urn:schemas-microsoft-com:office:office" xmlns:oel="http://schemas.microsoft.com/office/2019/extlst" xmlns:r="http://schemas.openxmlformats.org/officeDocument/2006/relationships" xmlns:m="http://schemas.openxmlformats.org/officeDocument/2006/math" xmlns:v="urn:schemas-microsoft-com:vml" xmlns:wp14="http://schemas.microsoft.com/office/word/2010/wordprocessingDrawing" xmlns:wp="http://schemas.openxmlformats.org/drawingml/2006/wordprocessingDrawing" xmlns:w10="urn:schemas-microsoft-com:office:word" xmlns:w="http://schemas.openxmlformats.org/wordprocessingml/2006/main" xmlns:w14="http://schemas.microsoft.com/office/word/2010/wordml" xmlns:w15="http://schemas.microsoft.com/office/word/2012/wordml" xmlns:w16cex="http://schemas.microsoft.com/office/word/2018/wordml/cex" xmlns:w16cid="http://schemas.microsoft.com/office/word/2016/wordml/cid" xmlns:w16="http://schemas.microsoft.com/office/word/2018/wordml" xmlns:w16sdtdh="http://schemas.microsoft.com/office/word/2020/wordml/sdtdatahash" xmlns:w16se="http://schemas.microsoft.com/office/word/2015/wordml/symex" xmlns:wpg="http://schemas.microsoft.com/office/word/2010/wordprocessingGroup" xmlns:wpi="http://schemas.microsoft.com/office/word/2010/wordprocessingInk" xmlns:wne="http://schemas.microsoft.com/office/word/2006/wordml" xmlns:wps="http://schemas.microsoft.com/office/word/2010/wordprocessingShape" mc:Ignorable="w14 w15 w16se w16cid w16 w16cex w16sdtdh wp14">
+<w:numbering xmlns:wpc="http://schemas.microsoft.com/office/word/2010/wordprocessingCanvas" xmlns:cx="http://schemas.microsoft.com/office/drawing/2014/chartex" xmlns:cx1="http://schemas.microsoft.com/office/drawing/2015/9/8/chartex" xmlns:cx2="http://schemas.microsoft.com/office/drawing/2015/10/21/chartex" xmlns:cx3="http://schemas.microsoft.com/office/drawing/2016/5/9/chartex" xmlns:cx4="http://schemas.microsoft.com/office/drawing/2016/5/10/chartex" xmlns:cx5="http://schemas.microsoft.com/office/drawing/2016/5/11/chartex" xmlns:cx6="http://schemas.microsoft.com/office/drawing/2016/5/12/chartex" xmlns:cx7="http://schemas.microsoft.com/office/drawing/2016/5/13/chartex" xmlns:cx8="http://schemas.microsoft.com/office/drawing/2016/5/14/chartex" xmlns:mc="http://schemas.openxmlformats.org/markup-compatibility/2006" xmlns:aink="http://schemas.microsoft.com/office/drawing/2016/ink" xmlns:am3d="http://schemas.microsoft.com/office/drawing/2017/model3d" xmlns:o="urn:schemas-microsoft-com:office:office" xmlns:oel="http://schemas.microsoft.com/office/2019/extlst" xmlns:r="http://schemas.openxmlformats.org/officeDocument/2006/relationships" xmlns:m="http://schemas.openxmlformats.org/officeDocument/2006/math" xmlns:v="urn:schemas-microsoft-com:vml" xmlns:wp14="http://schemas.microsoft.com/office/word/2010/wordprocessingDrawing" xmlns:wp="http://schemas.openxmlformats.org/drawingml/2006/wordprocessingDrawing" xmlns:w10="urn:schemas-microsoft-com:office:word" xmlns:w="http://schemas.openxmlformats.org/wordprocessingml/2006/main" xmlns:w14="http://schemas.microsoft.com/office/word/2010/wordml" xmlns:w15="http://schemas.microsoft.com/office/word/2012/wordml" xmlns:w16cex="http://schemas.microsoft.com/office/word/2018/wordml/cex" xmlns:w16cid="http://schemas.microsoft.com/office/word/2016/wordml/cid" xmlns:w16="http://schemas.microsoft.com/office/word/2018/wordml" xmlns:w16du="http://schemas.microsoft.com/office/word/2023/wordml/word16du" xmlns:w16sdtdh="http://schemas.microsoft.com/office/word/2020/wordml/sdtdatahash" xmlns:w16sdtfl="http://schemas.microsoft.com/office/word/2024/wordml/sdtformatlock" xmlns:w16se="http://schemas.microsoft.com/office/word/2015/wordml/symex" xmlns:wpg="http://schemas.microsoft.com/office/word/2010/wordprocessingGroup" xmlns:wpi="http://schemas.microsoft.com/office/word/2010/wordprocessingInk" xmlns:wne="http://schemas.microsoft.com/office/word/2006/wordml" xmlns:wps="http://schemas.microsoft.com/office/word/2010/wordprocessingShape" mc:Ignorable="w14 w15 w16se w16cid w16 w16cex w16sdtdh w16sdtfl w16du wp14">
   <w:abstractNum w:abstractNumId="0" w15:restartNumberingAfterBreak="0">
     <w:nsid w:val="00600F49"/>
     <w:multiLevelType w:val="multilevel"/>
@@ -3546,7 +3529,7 @@
 </file>
 
 <file path=word/styles.xml><?xml version="1.0" encoding="utf-8"?>
-<w:styles xmlns:mc="http://schemas.openxmlformats.org/markup-compatibility/2006" xmlns:r="http://schemas.openxmlformats.org/officeDocument/2006/relationships" xmlns:w="http://schemas.openxmlformats.org/wordprocessingml/2006/main" xmlns:w14="http://schemas.microsoft.com/office/word/2010/wordml" xmlns:w15="http://schemas.microsoft.com/office/word/2012/wordml" xmlns:w16cex="http://schemas.microsoft.com/office/word/2018/wordml/cex" xmlns:w16cid="http://schemas.microsoft.com/office/word/2016/wordml/cid" xmlns:w16="http://schemas.microsoft.com/office/word/2018/wordml" xmlns:w16sdtdh="http://schemas.microsoft.com/office/word/2020/wordml/sdtdatahash" xmlns:w16se="http://schemas.microsoft.com/office/word/2015/wordml/symex" mc:Ignorable="w14 w15 w16se w16cid w16 w16cex w16sdtdh">
+<w:styles xmlns:mc="http://schemas.openxmlformats.org/markup-compatibility/2006" xmlns:r="http://schemas.openxmlformats.org/officeDocument/2006/relationships" xmlns:w="http://schemas.openxmlformats.org/wordprocessingml/2006/main" xmlns:w14="http://schemas.microsoft.com/office/word/2010/wordml" xmlns:w15="http://schemas.microsoft.com/office/word/2012/wordml" xmlns:w16cex="http://schemas.microsoft.com/office/word/2018/wordml/cex" xmlns:w16cid="http://schemas.microsoft.com/office/word/2016/wordml/cid" xmlns:w16="http://schemas.microsoft.com/office/word/2018/wordml" xmlns:w16du="http://schemas.microsoft.com/office/word/2023/wordml/word16du" xmlns:w16sdtdh="http://schemas.microsoft.com/office/word/2020/wordml/sdtdatahash" xmlns:w16sdtfl="http://schemas.microsoft.com/office/word/2024/wordml/sdtformatlock" xmlns:w16se="http://schemas.microsoft.com/office/word/2015/wordml/symex" mc:Ignorable="w14 w15 w16se w16cid w16 w16cex w16sdtdh w16sdtfl w16du">
   <w:docDefaults>
     <w:rPrDefault>
       <w:rPr>
@@ -4221,6 +4204,18 @@
       <w:shd w:val="clear" w:color="auto" w:fill="E1DFDD"/>
     </w:rPr>
   </w:style>
+  <w:style w:type="character" w:styleId="FollowedHyperlink">
+    <w:name w:val="FollowedHyperlink"/>
+    <w:basedOn w:val="DefaultParagraphFont"/>
+    <w:uiPriority w:val="99"/>
+    <w:semiHidden/>
+    <w:unhideWhenUsed/>
+    <w:rsid w:val="0089140F"/>
+    <w:rPr>
+      <w:color w:val="800080" w:themeColor="followedHyperlink"/>
+      <w:u w:val="single"/>
+    </w:rPr>
+  </w:style>
 </w:styles>
 </file>
 
